--- a/files/CV Ben Evans.docx
+++ b/files/CV Ben Evans.docx
@@ -41,7 +41,7 @@
           <w:szCs w:val="20"/>
           <w:rtl w:val="0"/>
         </w:rPr>
-        <w:t xml:space="preserve">Ripjar, Hybrid | Senior Fullstack Developer (mid 2022 - present)</w:t>
+        <w:t xml:space="preserve">Ripjar, Hybrid | Fullstack Developer (mid 2022 - present)</w:t>
       </w:r>
     </w:p>
     <w:p>
@@ -58,7 +58,7 @@
           <w:szCs w:val="20"/>
           <w:rtl w:val="0"/>
         </w:rPr>
-        <w:t xml:space="preserve">·      Led tech interviews to front end mid level developers joining the team</w:t>
+        <w:t xml:space="preserve">·      Led tech interviews on mid level developers joining the team</w:t>
       </w:r>
     </w:p>
     <w:p>
@@ -75,7 +75,7 @@
           <w:szCs w:val="20"/>
           <w:rtl w:val="0"/>
         </w:rPr>
-        <w:t xml:space="preserve">·      Worked with a Nodejs, React &amp; Mui microservice architecture performing releases &amp; deployments</w:t>
+        <w:t xml:space="preserve">·      Worked with a Nodejs &amp; React microservice architecture performing releases &amp; deployments</w:t>
       </w:r>
     </w:p>
     <w:p>
@@ -177,24 +177,7 @@
           <w:szCs w:val="20"/>
           <w:rtl w:val="0"/>
         </w:rPr>
-        <w:t xml:space="preserve">·      Worked on a web app to view large amounts of data</w:t>
-      </w:r>
-    </w:p>
-    <w:p>
-      <w:pPr>
-        <w:spacing w:after="240" w:before="240" w:lineRule="auto"/>
-        <w:rPr>
-          <w:sz w:val="20"/>
-          <w:szCs w:val="20"/>
-        </w:rPr>
-      </w:pPr>
-      <w:r>
-        <w:rPr>
-          <w:sz w:val="20"/>
-          <w:szCs w:val="20"/>
-          <w:rtl w:val="0"/>
-        </w:rPr>
-        <w:t xml:space="preserve">·      Worked on a custom code editor with a UML layout to allow clients to run code on our apps</w:t>
+        <w:t xml:space="preserve">·      Worked on a table view web app to display large amounts of data</w:t>
       </w:r>
     </w:p>
     <w:p>
@@ -511,21 +494,223 @@
         <w:keepLines w:val="0"/>
         <w:spacing w:before="480" w:lineRule="auto"/>
         <w:rPr>
+          <w:sz w:val="20"/>
+          <w:szCs w:val="20"/>
+        </w:rPr>
+      </w:pPr>
+      <w:bookmarkStart w:colFirst="0" w:colLast="0" w:name="_bs5h9y7vtd07" w:id="1"/>
+      <w:bookmarkEnd w:id="1"/>
+      <w:r>
+        <w:rPr>
           <w:b w:val="1"/>
           <w:sz w:val="24"/>
           <w:szCs w:val="24"/>
-        </w:rPr>
-      </w:pPr>
-      <w:bookmarkStart w:colFirst="0" w:colLast="0" w:name="_bs5h9y7vtd07" w:id="1"/>
-      <w:bookmarkEnd w:id="1"/>
-      <w:r>
-        <w:rPr>
-          <w:b w:val="1"/>
-          <w:sz w:val="24"/>
-          <w:szCs w:val="24"/>
           <w:rtl w:val="0"/>
         </w:rPr>
         <w:t xml:space="preserve">PROJECTS</w:t>
+      </w:r>
+      <w:r>
+        <w:rPr>
+          <w:rtl w:val="0"/>
+        </w:rPr>
+      </w:r>
+    </w:p>
+    <w:p>
+      <w:pPr>
+        <w:rPr>
+          <w:b w:val="1"/>
+          <w:sz w:val="20"/>
+          <w:szCs w:val="20"/>
+        </w:rPr>
+      </w:pPr>
+      <w:r>
+        <w:rPr>
+          <w:b w:val="1"/>
+          <w:sz w:val="20"/>
+          <w:szCs w:val="20"/>
+          <w:rtl w:val="0"/>
+        </w:rPr>
+        <w:t xml:space="preserve">Daemoniser to manage processes</w:t>
+      </w:r>
+    </w:p>
+    <w:p>
+      <w:pPr>
+        <w:numPr>
+          <w:ilvl w:val="0"/>
+          <w:numId w:val="8"/>
+        </w:numPr>
+        <w:ind w:left="720" w:hanging="360"/>
+        <w:rPr>
+          <w:sz w:val="20"/>
+          <w:szCs w:val="20"/>
+        </w:rPr>
+      </w:pPr>
+      <w:r>
+        <w:rPr>
+          <w:sz w:val="20"/>
+          <w:szCs w:val="20"/>
+          <w:rtl w:val="0"/>
+        </w:rPr>
+        <w:t xml:space="preserve">Source code: </w:t>
+      </w:r>
+      <w:hyperlink r:id="rId6">
+        <w:r>
+          <w:rPr>
+            <w:color w:val="1155cc"/>
+            <w:sz w:val="20"/>
+            <w:szCs w:val="20"/>
+            <w:u w:val="single"/>
+            <w:rtl w:val="0"/>
+          </w:rPr>
+          <w:t xml:space="preserve">https://github.com/AFreeChameleon/mult</w:t>
+        </w:r>
+      </w:hyperlink>
+      <w:r>
+        <w:rPr>
+          <w:rtl w:val="0"/>
+        </w:rPr>
+      </w:r>
+    </w:p>
+    <w:p>
+      <w:pPr>
+        <w:numPr>
+          <w:ilvl w:val="0"/>
+          <w:numId w:val="8"/>
+        </w:numPr>
+        <w:ind w:left="720" w:hanging="360"/>
+        <w:rPr>
+          <w:sz w:val="20"/>
+          <w:szCs w:val="20"/>
+        </w:rPr>
+      </w:pPr>
+      <w:r>
+        <w:rPr>
+          <w:sz w:val="20"/>
+          <w:szCs w:val="20"/>
+          <w:rtl w:val="0"/>
+        </w:rPr>
+        <w:t xml:space="preserve">Rust</w:t>
+      </w:r>
+    </w:p>
+    <w:p>
+      <w:pPr>
+        <w:numPr>
+          <w:ilvl w:val="0"/>
+          <w:numId w:val="8"/>
+        </w:numPr>
+        <w:ind w:left="720" w:hanging="360"/>
+        <w:rPr>
+          <w:sz w:val="20"/>
+          <w:szCs w:val="20"/>
+          <w:u w:val="none"/>
+        </w:rPr>
+      </w:pPr>
+      <w:r>
+        <w:rPr>
+          <w:sz w:val="20"/>
+          <w:szCs w:val="20"/>
+          <w:rtl w:val="0"/>
+        </w:rPr>
+        <w:t xml:space="preserve">Libc</w:t>
+      </w:r>
+    </w:p>
+    <w:p>
+      <w:pPr>
+        <w:numPr>
+          <w:ilvl w:val="0"/>
+          <w:numId w:val="8"/>
+        </w:numPr>
+        <w:ind w:left="720" w:hanging="360"/>
+        <w:rPr>
+          <w:sz w:val="20"/>
+          <w:szCs w:val="20"/>
+          <w:u w:val="none"/>
+        </w:rPr>
+      </w:pPr>
+      <w:r>
+        <w:rPr>
+          <w:sz w:val="20"/>
+          <w:szCs w:val="20"/>
+          <w:rtl w:val="0"/>
+        </w:rPr>
+        <w:t xml:space="preserve">Win32 API</w:t>
+      </w:r>
+    </w:p>
+    <w:p>
+      <w:pPr>
+        <w:rPr>
+          <w:b w:val="1"/>
+          <w:sz w:val="20"/>
+          <w:szCs w:val="20"/>
+        </w:rPr>
+      </w:pPr>
+      <w:r>
+        <w:rPr>
+          <w:b w:val="1"/>
+          <w:sz w:val="20"/>
+          <w:szCs w:val="20"/>
+          <w:rtl w:val="0"/>
+        </w:rPr>
+        <w:t xml:space="preserve">CLI tool to interact with Jira</w:t>
+      </w:r>
+    </w:p>
+    <w:p>
+      <w:pPr>
+        <w:numPr>
+          <w:ilvl w:val="0"/>
+          <w:numId w:val="13"/>
+        </w:numPr>
+        <w:ind w:left="720" w:hanging="360"/>
+        <w:rPr>
+          <w:sz w:val="20"/>
+          <w:szCs w:val="20"/>
+        </w:rPr>
+      </w:pPr>
+      <w:r>
+        <w:rPr>
+          <w:sz w:val="20"/>
+          <w:szCs w:val="20"/>
+          <w:rtl w:val="0"/>
+        </w:rPr>
+        <w:t xml:space="preserve">Source code: </w:t>
+      </w:r>
+      <w:hyperlink r:id="rId7">
+        <w:r>
+          <w:rPr>
+            <w:color w:val="1155cc"/>
+            <w:sz w:val="20"/>
+            <w:szCs w:val="20"/>
+            <w:u w:val="single"/>
+            <w:rtl w:val="0"/>
+          </w:rPr>
+          <w:t xml:space="preserve">https://github.com/AFreeChameleon/jira-log</w:t>
+        </w:r>
+      </w:hyperlink>
+      <w:r>
+        <w:rPr>
+          <w:rtl w:val="0"/>
+        </w:rPr>
+      </w:r>
+    </w:p>
+    <w:p>
+      <w:pPr>
+        <w:numPr>
+          <w:ilvl w:val="0"/>
+          <w:numId w:val="13"/>
+        </w:numPr>
+        <w:ind w:left="720" w:hanging="360"/>
+        <w:rPr>
+          <w:sz w:val="20"/>
+          <w:szCs w:val="20"/>
+        </w:rPr>
+      </w:pPr>
+      <w:r>
+        <w:rPr>
+          <w:sz w:val="20"/>
+          <w:szCs w:val="20"/>
+          <w:rtl w:val="0"/>
+        </w:rPr>
+        <w:t xml:space="preserve">Go</w:t>
       </w:r>
     </w:p>
     <w:p>
@@ -556,7 +741,6 @@
         <w:rPr>
           <w:sz w:val="20"/>
           <w:szCs w:val="20"/>
-          <w:u w:val="none"/>
         </w:rPr>
       </w:pPr>
       <w:r>
@@ -567,7 +751,7 @@
         </w:rPr>
         <w:t xml:space="preserve">Website: </w:t>
       </w:r>
-      <w:hyperlink r:id="rId6">
+      <w:hyperlink r:id="rId8">
         <w:r>
           <w:rPr>
             <w:color w:val="1155cc"/>
@@ -595,234 +779,6 @@
         <w:rPr>
           <w:sz w:val="20"/>
           <w:szCs w:val="20"/>
-          <w:u w:val="none"/>
-        </w:rPr>
-      </w:pPr>
-      <w:r>
-        <w:rPr>
-          <w:sz w:val="20"/>
-          <w:szCs w:val="20"/>
-          <w:rtl w:val="0"/>
-        </w:rPr>
-        <w:t xml:space="preserve">Source code: </w:t>
-      </w:r>
-      <w:hyperlink r:id="rId7">
-        <w:r>
-          <w:rPr>
-            <w:color w:val="1155cc"/>
-            <w:sz w:val="20"/>
-            <w:szCs w:val="20"/>
-            <w:u w:val="single"/>
-            <w:rtl w:val="0"/>
-          </w:rPr>
-          <w:t xml:space="preserve">https://github.com/AFreeChameleon/geoguessr-frequency/tree/master</w:t>
-        </w:r>
-      </w:hyperlink>
-      <w:r>
-        <w:rPr>
-          <w:rtl w:val="0"/>
-        </w:rPr>
-      </w:r>
-    </w:p>
-    <w:p>
-      <w:pPr>
-        <w:numPr>
-          <w:ilvl w:val="0"/>
-          <w:numId w:val="7"/>
-        </w:numPr>
-        <w:ind w:left="720" w:hanging="360"/>
-        <w:rPr>
-          <w:sz w:val="20"/>
-          <w:szCs w:val="20"/>
-          <w:u w:val="none"/>
-        </w:rPr>
-      </w:pPr>
-      <w:r>
-        <w:rPr>
-          <w:sz w:val="20"/>
-          <w:szCs w:val="20"/>
-          <w:rtl w:val="0"/>
-        </w:rPr>
-        <w:t xml:space="preserve">JS</w:t>
-      </w:r>
-    </w:p>
-    <w:p>
-      <w:pPr>
-        <w:numPr>
-          <w:ilvl w:val="0"/>
-          <w:numId w:val="7"/>
-        </w:numPr>
-        <w:ind w:left="720" w:hanging="360"/>
-        <w:rPr>
-          <w:sz w:val="20"/>
-          <w:szCs w:val="20"/>
-          <w:u w:val="none"/>
-        </w:rPr>
-      </w:pPr>
-      <w:r>
-        <w:rPr>
-          <w:sz w:val="20"/>
-          <w:szCs w:val="20"/>
-          <w:rtl w:val="0"/>
-        </w:rPr>
-        <w:t xml:space="preserve">ChartJS</w:t>
-      </w:r>
-    </w:p>
-    <w:p>
-      <w:pPr>
-        <w:numPr>
-          <w:ilvl w:val="0"/>
-          <w:numId w:val="7"/>
-        </w:numPr>
-        <w:ind w:left="720" w:hanging="360"/>
-        <w:rPr>
-          <w:sz w:val="20"/>
-          <w:szCs w:val="20"/>
-          <w:u w:val="none"/>
-        </w:rPr>
-      </w:pPr>
-      <w:r>
-        <w:rPr>
-          <w:sz w:val="20"/>
-          <w:szCs w:val="20"/>
-          <w:rtl w:val="0"/>
-        </w:rPr>
-        <w:t xml:space="preserve">ThreeJS</w:t>
-      </w:r>
-    </w:p>
-    <w:p>
-      <w:pPr>
-        <w:numPr>
-          <w:ilvl w:val="0"/>
-          <w:numId w:val="7"/>
-        </w:numPr>
-        <w:ind w:left="720" w:hanging="360"/>
-        <w:rPr>
-          <w:sz w:val="20"/>
-          <w:szCs w:val="20"/>
-          <w:u w:val="none"/>
-        </w:rPr>
-      </w:pPr>
-      <w:r>
-        <w:rPr>
-          <w:sz w:val="20"/>
-          <w:szCs w:val="20"/>
-          <w:rtl w:val="0"/>
-        </w:rPr>
-        <w:t xml:space="preserve">Vite</w:t>
-      </w:r>
-      <w:r>
-        <w:rPr>
-          <w:rtl w:val="0"/>
-        </w:rPr>
-      </w:r>
-    </w:p>
-    <w:p>
-      <w:pPr>
-        <w:rPr>
-          <w:b w:val="1"/>
-          <w:sz w:val="20"/>
-          <w:szCs w:val="20"/>
-        </w:rPr>
-      </w:pPr>
-      <w:r>
-        <w:rPr>
-          <w:b w:val="1"/>
-          <w:sz w:val="20"/>
-          <w:szCs w:val="20"/>
-          <w:rtl w:val="0"/>
-        </w:rPr>
-        <w:t xml:space="preserve">CLI tool to interact with Jira</w:t>
-      </w:r>
-    </w:p>
-    <w:p>
-      <w:pPr>
-        <w:numPr>
-          <w:ilvl w:val="0"/>
-          <w:numId w:val="12"/>
-        </w:numPr>
-        <w:ind w:left="720" w:hanging="360"/>
-        <w:rPr>
-          <w:sz w:val="20"/>
-          <w:szCs w:val="20"/>
-        </w:rPr>
-      </w:pPr>
-      <w:r>
-        <w:rPr>
-          <w:sz w:val="20"/>
-          <w:szCs w:val="20"/>
-          <w:rtl w:val="0"/>
-        </w:rPr>
-        <w:t xml:space="preserve">Source code: </w:t>
-      </w:r>
-      <w:hyperlink r:id="rId8">
-        <w:r>
-          <w:rPr>
-            <w:color w:val="1155cc"/>
-            <w:sz w:val="20"/>
-            <w:szCs w:val="20"/>
-            <w:u w:val="single"/>
-            <w:rtl w:val="0"/>
-          </w:rPr>
-          <w:t xml:space="preserve">https://github.com/AFreeChameleon/jira-log</w:t>
-        </w:r>
-      </w:hyperlink>
-      <w:r>
-        <w:rPr>
-          <w:rtl w:val="0"/>
-        </w:rPr>
-      </w:r>
-    </w:p>
-    <w:p>
-      <w:pPr>
-        <w:numPr>
-          <w:ilvl w:val="0"/>
-          <w:numId w:val="12"/>
-        </w:numPr>
-        <w:ind w:left="720" w:hanging="360"/>
-        <w:rPr>
-          <w:sz w:val="20"/>
-          <w:szCs w:val="20"/>
-          <w:u w:val="none"/>
-        </w:rPr>
-      </w:pPr>
-      <w:r>
-        <w:rPr>
-          <w:sz w:val="20"/>
-          <w:szCs w:val="20"/>
-          <w:rtl w:val="0"/>
-        </w:rPr>
-        <w:t xml:space="preserve">Go</w:t>
-      </w:r>
-    </w:p>
-    <w:p>
-      <w:pPr>
-        <w:rPr>
-          <w:b w:val="1"/>
-          <w:sz w:val="20"/>
-          <w:szCs w:val="20"/>
-        </w:rPr>
-      </w:pPr>
-      <w:r>
-        <w:rPr>
-          <w:b w:val="1"/>
-          <w:sz w:val="20"/>
-          <w:szCs w:val="20"/>
-          <w:rtl w:val="0"/>
-        </w:rPr>
-        <w:t xml:space="preserve">Daemoniser to manage processes, similar to pm2</w:t>
-      </w:r>
-    </w:p>
-    <w:p>
-      <w:pPr>
-        <w:numPr>
-          <w:ilvl w:val="0"/>
-          <w:numId w:val="8"/>
-        </w:numPr>
-        <w:ind w:left="720" w:hanging="360"/>
-        <w:rPr>
-          <w:sz w:val="20"/>
-          <w:szCs w:val="20"/>
         </w:rPr>
       </w:pPr>
       <w:r>
@@ -842,7 +798,7 @@
             <w:u w:val="single"/>
             <w:rtl w:val="0"/>
           </w:rPr>
-          <w:t xml:space="preserve">https://github.com/AFreeChameleon/mult</w:t>
+          <w:t xml:space="preserve">https://github.com/AFreeChameleon/geoguessr-frequency</w:t>
         </w:r>
       </w:hyperlink>
       <w:r>
@@ -855,7 +811,7 @@
       <w:pPr>
         <w:numPr>
           <w:ilvl w:val="0"/>
-          <w:numId w:val="8"/>
+          <w:numId w:val="7"/>
         </w:numPr>
         <w:ind w:left="720" w:hanging="360"/>
         <w:rPr>
@@ -869,7 +825,70 @@
           <w:szCs w:val="20"/>
           <w:rtl w:val="0"/>
         </w:rPr>
-        <w:t xml:space="preserve">Rust</w:t>
+        <w:t xml:space="preserve">JS</w:t>
+      </w:r>
+    </w:p>
+    <w:p>
+      <w:pPr>
+        <w:numPr>
+          <w:ilvl w:val="0"/>
+          <w:numId w:val="7"/>
+        </w:numPr>
+        <w:ind w:left="720" w:hanging="360"/>
+        <w:rPr>
+          <w:sz w:val="20"/>
+          <w:szCs w:val="20"/>
+        </w:rPr>
+      </w:pPr>
+      <w:r>
+        <w:rPr>
+          <w:sz w:val="20"/>
+          <w:szCs w:val="20"/>
+          <w:rtl w:val="0"/>
+        </w:rPr>
+        <w:t xml:space="preserve">ChartJS</w:t>
+      </w:r>
+    </w:p>
+    <w:p>
+      <w:pPr>
+        <w:numPr>
+          <w:ilvl w:val="0"/>
+          <w:numId w:val="7"/>
+        </w:numPr>
+        <w:ind w:left="720" w:hanging="360"/>
+        <w:rPr>
+          <w:sz w:val="20"/>
+          <w:szCs w:val="20"/>
+        </w:rPr>
+      </w:pPr>
+      <w:r>
+        <w:rPr>
+          <w:sz w:val="20"/>
+          <w:szCs w:val="20"/>
+          <w:rtl w:val="0"/>
+        </w:rPr>
+        <w:t xml:space="preserve">ThreeJS</w:t>
+      </w:r>
+    </w:p>
+    <w:p>
+      <w:pPr>
+        <w:numPr>
+          <w:ilvl w:val="0"/>
+          <w:numId w:val="7"/>
+        </w:numPr>
+        <w:ind w:left="720" w:hanging="360"/>
+        <w:rPr>
+          <w:sz w:val="20"/>
+          <w:szCs w:val="20"/>
+        </w:rPr>
+      </w:pPr>
+      <w:r>
+        <w:rPr>
+          <w:sz w:val="20"/>
+          <w:szCs w:val="20"/>
+          <w:rtl w:val="0"/>
+        </w:rPr>
+        <w:t xml:space="preserve">Vite</w:t>
       </w:r>
       <w:r>
         <w:rPr>
@@ -938,7 +957,7 @@
       <w:pPr>
         <w:numPr>
           <w:ilvl w:val="0"/>
-          <w:numId w:val="13"/>
+          <w:numId w:val="14"/>
         </w:numPr>
         <w:ind w:left="720" w:hanging="360"/>
         <w:rPr>
@@ -977,7 +996,7 @@
       <w:pPr>
         <w:numPr>
           <w:ilvl w:val="0"/>
-          <w:numId w:val="13"/>
+          <w:numId w:val="14"/>
         </w:numPr>
         <w:ind w:left="720" w:hanging="360"/>
         <w:rPr>
@@ -999,7 +1018,7 @@
       <w:pPr>
         <w:numPr>
           <w:ilvl w:val="0"/>
-          <w:numId w:val="13"/>
+          <w:numId w:val="14"/>
         </w:numPr>
         <w:ind w:left="720" w:hanging="360"/>
         <w:rPr>
@@ -1021,7 +1040,7 @@
       <w:pPr>
         <w:numPr>
           <w:ilvl w:val="0"/>
-          <w:numId w:val="13"/>
+          <w:numId w:val="14"/>
         </w:numPr>
         <w:ind w:left="720" w:hanging="360"/>
         <w:rPr>
@@ -1043,7 +1062,7 @@
       <w:pPr>
         <w:numPr>
           <w:ilvl w:val="0"/>
-          <w:numId w:val="13"/>
+          <w:numId w:val="14"/>
         </w:numPr>
         <w:ind w:left="720" w:hanging="360"/>
         <w:rPr>
@@ -1230,7 +1249,7 @@
           <w:szCs w:val="20"/>
           <w:rtl w:val="0"/>
         </w:rPr>
-        <w:t xml:space="preserve">Javascript/Typescript (5 years)</w:t>
+        <w:t xml:space="preserve">Javascript/Typescript (6 years)</w:t>
       </w:r>
     </w:p>
     <w:p>
@@ -1346,7 +1365,7 @@
           <w:ilvl w:val="0"/>
           <w:numId w:val="10"/>
         </w:numPr>
-        <w:spacing w:before="0" w:beforeAutospacing="0" w:lineRule="auto"/>
+        <w:spacing w:after="0" w:afterAutospacing="0" w:before="0" w:beforeAutospacing="0" w:lineRule="auto"/>
         <w:ind w:left="720" w:hanging="360"/>
         <w:rPr>
           <w:sz w:val="20"/>
@@ -1360,47 +1379,93 @@
           <w:rtl w:val="0"/>
         </w:rPr>
         <w:t xml:space="preserve">Sequelize</w:t>
-      </w:r>
-    </w:p>
-    <w:p>
-      <w:pPr>
-        <w:ind w:left="0" w:firstLine="720"/>
-        <w:rPr>
-          <w:b w:val="1"/>
-          <w:sz w:val="20"/>
-          <w:szCs w:val="20"/>
-        </w:rPr>
-      </w:pPr>
-      <w:r>
-        <w:rPr>
-          <w:rtl w:val="0"/>
-        </w:rPr>
-      </w:r>
-    </w:p>
-    <w:p>
-      <w:pPr>
-        <w:ind w:left="0" w:firstLine="720"/>
-        <w:rPr>
-          <w:b w:val="1"/>
-          <w:sz w:val="20"/>
-          <w:szCs w:val="20"/>
-        </w:rPr>
-      </w:pPr>
-      <w:r>
-        <w:rPr>
-          <w:b w:val="1"/>
-          <w:sz w:val="20"/>
-          <w:szCs w:val="20"/>
-          <w:rtl w:val="0"/>
-        </w:rPr>
-        <w:t xml:space="preserve">React (5 years)</w:t>
       </w:r>
     </w:p>
     <w:p>
       <w:pPr>
         <w:numPr>
           <w:ilvl w:val="0"/>
-          <w:numId w:val="11"/>
+          <w:numId w:val="10"/>
+        </w:numPr>
+        <w:spacing w:after="0" w:afterAutospacing="0" w:before="0" w:beforeAutospacing="0" w:lineRule="auto"/>
+        <w:ind w:left="720" w:hanging="360"/>
+        <w:rPr>
+          <w:sz w:val="20"/>
+          <w:szCs w:val="20"/>
+          <w:u w:val="none"/>
+        </w:rPr>
+      </w:pPr>
+      <w:r>
+        <w:rPr>
+          <w:sz w:val="20"/>
+          <w:szCs w:val="20"/>
+          <w:rtl w:val="0"/>
+        </w:rPr>
+        <w:t xml:space="preserve">ChartJS</w:t>
+      </w:r>
+    </w:p>
+    <w:p>
+      <w:pPr>
+        <w:numPr>
+          <w:ilvl w:val="0"/>
+          <w:numId w:val="10"/>
+        </w:numPr>
+        <w:spacing w:before="0" w:beforeAutospacing="0" w:lineRule="auto"/>
+        <w:ind w:left="720" w:hanging="360"/>
+        <w:rPr>
+          <w:sz w:val="20"/>
+          <w:szCs w:val="20"/>
+          <w:u w:val="none"/>
+        </w:rPr>
+      </w:pPr>
+      <w:r>
+        <w:rPr>
+          <w:sz w:val="20"/>
+          <w:szCs w:val="20"/>
+          <w:rtl w:val="0"/>
+        </w:rPr>
+        <w:t xml:space="preserve">Mapbox</w:t>
+      </w:r>
+    </w:p>
+    <w:p>
+      <w:pPr>
+        <w:ind w:left="0" w:firstLine="720"/>
+        <w:rPr>
+          <w:b w:val="1"/>
+          <w:sz w:val="20"/>
+          <w:szCs w:val="20"/>
+        </w:rPr>
+      </w:pPr>
+      <w:r>
+        <w:rPr>
+          <w:rtl w:val="0"/>
+        </w:rPr>
+      </w:r>
+    </w:p>
+    <w:p>
+      <w:pPr>
+        <w:ind w:left="0" w:firstLine="720"/>
+        <w:rPr>
+          <w:b w:val="1"/>
+          <w:sz w:val="20"/>
+          <w:szCs w:val="20"/>
+        </w:rPr>
+      </w:pPr>
+      <w:r>
+        <w:rPr>
+          <w:b w:val="1"/>
+          <w:sz w:val="20"/>
+          <w:szCs w:val="20"/>
+          <w:rtl w:val="0"/>
+        </w:rPr>
+        <w:t xml:space="preserve">React (6 years)</w:t>
+      </w:r>
+    </w:p>
+    <w:p>
+      <w:pPr>
+        <w:numPr>
+          <w:ilvl w:val="0"/>
+          <w:numId w:val="12"/>
         </w:numPr>
         <w:spacing w:after="0" w:afterAutospacing="0"/>
         <w:ind w:left="720" w:hanging="360"/>
@@ -1461,7 +1526,7 @@
           <w:szCs w:val="20"/>
           <w:rtl w:val="0"/>
         </w:rPr>
-        <w:t xml:space="preserve">SlateJS</w:t>
+        <w:t xml:space="preserve">SlateJS/PlateJS</w:t>
       </w:r>
     </w:p>
     <w:p>
@@ -1530,6 +1595,7 @@
       <w:pPr>
         <w:ind w:left="720" w:firstLine="0"/>
         <w:rPr>
+          <w:b w:val="1"/>
           <w:sz w:val="20"/>
           <w:szCs w:val="20"/>
         </w:rPr>
@@ -1556,30 +1622,126 @@
           <w:szCs w:val="20"/>
           <w:rtl w:val="0"/>
         </w:rPr>
-        <w:t xml:space="preserve">Rust (1 year)</w:t>
+        <w:t xml:space="preserve">Go (1 year)</w:t>
+      </w:r>
+    </w:p>
+    <w:p>
+      <w:pPr>
+        <w:numPr>
+          <w:ilvl w:val="0"/>
+          <w:numId w:val="15"/>
+        </w:numPr>
+        <w:ind w:left="720" w:hanging="360"/>
+        <w:rPr>
+          <w:sz w:val="20"/>
+          <w:szCs w:val="20"/>
+        </w:rPr>
+      </w:pPr>
+      <w:r>
+        <w:rPr>
+          <w:sz w:val="20"/>
+          <w:szCs w:val="20"/>
+          <w:rtl w:val="0"/>
+        </w:rPr>
+        <w:t xml:space="preserve">Ebitengine (Game engine)</w:t>
+      </w:r>
+    </w:p>
+    <w:p>
+      <w:pPr>
+        <w:numPr>
+          <w:ilvl w:val="0"/>
+          <w:numId w:val="15"/>
+        </w:numPr>
+        <w:ind w:left="720" w:hanging="360"/>
+        <w:rPr>
+          <w:sz w:val="20"/>
+          <w:szCs w:val="20"/>
+          <w:u w:val="none"/>
+        </w:rPr>
+      </w:pPr>
+      <w:r>
+        <w:rPr>
+          <w:sz w:val="20"/>
+          <w:szCs w:val="20"/>
+          <w:rtl w:val="0"/>
+        </w:rPr>
+        <w:t xml:space="preserve">echo</w:t>
+      </w:r>
+    </w:p>
+    <w:p>
+      <w:pPr>
+        <w:ind w:left="0" w:firstLine="0"/>
+        <w:rPr>
+          <w:sz w:val="20"/>
+          <w:szCs w:val="20"/>
+        </w:rPr>
+      </w:pPr>
+      <w:r>
+        <w:rPr>
+          <w:rtl w:val="0"/>
+        </w:rPr>
       </w:r>
     </w:p>
     <w:p>
       <w:pPr>
         <w:ind w:left="720" w:firstLine="0"/>
         <w:rPr>
-          <w:sz w:val="20"/>
-          <w:szCs w:val="20"/>
-        </w:rPr>
-      </w:pPr>
-      <w:r>
-        <w:rPr>
-          <w:b w:val="1"/>
-          <w:sz w:val="20"/>
-          <w:szCs w:val="20"/>
-          <w:rtl w:val="0"/>
-        </w:rPr>
-        <w:t xml:space="preserve">Go (1 year)</w:t>
-      </w:r>
-      <w:r>
-        <w:rPr>
-          <w:rtl w:val="0"/>
-        </w:rPr>
+          <w:b w:val="1"/>
+          <w:sz w:val="20"/>
+          <w:szCs w:val="20"/>
+        </w:rPr>
+      </w:pPr>
+      <w:r>
+        <w:rPr>
+          <w:b w:val="1"/>
+          <w:sz w:val="20"/>
+          <w:szCs w:val="20"/>
+          <w:rtl w:val="0"/>
+        </w:rPr>
+        <w:t xml:space="preserve">Rust &amp; C (1.5 years)</w:t>
+      </w:r>
+    </w:p>
+    <w:p>
+      <w:pPr>
+        <w:numPr>
+          <w:ilvl w:val="0"/>
+          <w:numId w:val="11"/>
+        </w:numPr>
+        <w:ind w:left="720" w:hanging="360"/>
+        <w:rPr>
+          <w:sz w:val="20"/>
+          <w:szCs w:val="20"/>
+        </w:rPr>
+      </w:pPr>
+      <w:r>
+        <w:rPr>
+          <w:sz w:val="20"/>
+          <w:szCs w:val="20"/>
+          <w:rtl w:val="0"/>
+        </w:rPr>
+        <w:t xml:space="preserve">Libc</w:t>
+      </w:r>
+    </w:p>
+    <w:p>
+      <w:pPr>
+        <w:numPr>
+          <w:ilvl w:val="0"/>
+          <w:numId w:val="11"/>
+        </w:numPr>
+        <w:ind w:left="720" w:hanging="360"/>
+        <w:rPr>
+          <w:sz w:val="20"/>
+          <w:szCs w:val="20"/>
+          <w:u w:val="none"/>
+        </w:rPr>
+      </w:pPr>
+      <w:r>
+        <w:rPr>
+          <w:sz w:val="20"/>
+          <w:szCs w:val="20"/>
+          <w:rtl w:val="0"/>
+        </w:rPr>
+        <w:t xml:space="preserve">Win32 API</w:t>
       </w:r>
     </w:p>
     <w:p>
@@ -3322,7 +3484,7 @@
     <w:lvl w:ilvl="0">
       <w:start w:val="1"/>
       <w:numFmt w:val="bullet"/>
-      <w:lvlText w:val="-"/>
+      <w:lvlText w:val="●"/>
       <w:lvlJc w:val="left"/>
       <w:pPr>
         <w:ind w:left="720" w:hanging="360"/>
@@ -3334,7 +3496,7 @@
     <w:lvl w:ilvl="1">
       <w:start w:val="1"/>
       <w:numFmt w:val="bullet"/>
-      <w:lvlText w:val="-"/>
+      <w:lvlText w:val="○"/>
       <w:lvlJc w:val="left"/>
       <w:pPr>
         <w:ind w:left="1440" w:hanging="360"/>
@@ -3346,7 +3508,7 @@
     <w:lvl w:ilvl="2">
       <w:start w:val="1"/>
       <w:numFmt w:val="bullet"/>
-      <w:lvlText w:val="-"/>
+      <w:lvlText w:val="■"/>
       <w:lvlJc w:val="left"/>
       <w:pPr>
         <w:ind w:left="2160" w:hanging="360"/>
@@ -3358,7 +3520,7 @@
     <w:lvl w:ilvl="3">
       <w:start w:val="1"/>
       <w:numFmt w:val="bullet"/>
-      <w:lvlText w:val="-"/>
+      <w:lvlText w:val="●"/>
       <w:lvlJc w:val="left"/>
       <w:pPr>
         <w:ind w:left="2880" w:hanging="360"/>
@@ -3370,7 +3532,7 @@
     <w:lvl w:ilvl="4">
       <w:start w:val="1"/>
       <w:numFmt w:val="bullet"/>
-      <w:lvlText w:val="-"/>
+      <w:lvlText w:val="○"/>
       <w:lvlJc w:val="left"/>
       <w:pPr>
         <w:ind w:left="3600" w:hanging="360"/>
@@ -3382,7 +3544,7 @@
     <w:lvl w:ilvl="5">
       <w:start w:val="1"/>
       <w:numFmt w:val="bullet"/>
-      <w:lvlText w:val="-"/>
+      <w:lvlText w:val="■"/>
       <w:lvlJc w:val="left"/>
       <w:pPr>
         <w:ind w:left="4320" w:hanging="360"/>
@@ -3394,7 +3556,7 @@
     <w:lvl w:ilvl="6">
       <w:start w:val="1"/>
       <w:numFmt w:val="bullet"/>
-      <w:lvlText w:val="-"/>
+      <w:lvlText w:val="●"/>
       <w:lvlJc w:val="left"/>
       <w:pPr>
         <w:ind w:left="5040" w:hanging="360"/>
@@ -3406,7 +3568,7 @@
     <w:lvl w:ilvl="7">
       <w:start w:val="1"/>
       <w:numFmt w:val="bullet"/>
-      <w:lvlText w:val="-"/>
+      <w:lvlText w:val="○"/>
       <w:lvlJc w:val="left"/>
       <w:pPr>
         <w:ind w:left="5760" w:hanging="360"/>
@@ -3418,7 +3580,7 @@
     <w:lvl w:ilvl="8">
       <w:start w:val="1"/>
       <w:numFmt w:val="bullet"/>
-      <w:lvlText w:val="-"/>
+      <w:lvlText w:val="■"/>
       <w:lvlJc w:val="left"/>
       <w:pPr>
         <w:ind w:left="6480" w:hanging="360"/>
@@ -3529,6 +3691,226 @@
       <w:start w:val="1"/>
       <w:numFmt w:val="bullet"/>
       <w:lvlText w:val="-"/>
+      <w:lvlJc w:val="left"/>
+      <w:pPr>
+        <w:ind w:left="6480" w:hanging="360"/>
+      </w:pPr>
+      <w:rPr>
+        <w:u w:val="none"/>
+      </w:rPr>
+    </w:lvl>
+  </w:abstractNum>
+  <w:abstractNum w:abstractNumId="14">
+    <w:lvl w:ilvl="0">
+      <w:start w:val="1"/>
+      <w:numFmt w:val="bullet"/>
+      <w:lvlText w:val="-"/>
+      <w:lvlJc w:val="left"/>
+      <w:pPr>
+        <w:ind w:left="720" w:hanging="360"/>
+      </w:pPr>
+      <w:rPr>
+        <w:u w:val="none"/>
+      </w:rPr>
+    </w:lvl>
+    <w:lvl w:ilvl="1">
+      <w:start w:val="1"/>
+      <w:numFmt w:val="bullet"/>
+      <w:lvlText w:val="-"/>
+      <w:lvlJc w:val="left"/>
+      <w:pPr>
+        <w:ind w:left="1440" w:hanging="360"/>
+      </w:pPr>
+      <w:rPr>
+        <w:u w:val="none"/>
+      </w:rPr>
+    </w:lvl>
+    <w:lvl w:ilvl="2">
+      <w:start w:val="1"/>
+      <w:numFmt w:val="bullet"/>
+      <w:lvlText w:val="-"/>
+      <w:lvlJc w:val="left"/>
+      <w:pPr>
+        <w:ind w:left="2160" w:hanging="360"/>
+      </w:pPr>
+      <w:rPr>
+        <w:u w:val="none"/>
+      </w:rPr>
+    </w:lvl>
+    <w:lvl w:ilvl="3">
+      <w:start w:val="1"/>
+      <w:numFmt w:val="bullet"/>
+      <w:lvlText w:val="-"/>
+      <w:lvlJc w:val="left"/>
+      <w:pPr>
+        <w:ind w:left="2880" w:hanging="360"/>
+      </w:pPr>
+      <w:rPr>
+        <w:u w:val="none"/>
+      </w:rPr>
+    </w:lvl>
+    <w:lvl w:ilvl="4">
+      <w:start w:val="1"/>
+      <w:numFmt w:val="bullet"/>
+      <w:lvlText w:val="-"/>
+      <w:lvlJc w:val="left"/>
+      <w:pPr>
+        <w:ind w:left="3600" w:hanging="360"/>
+      </w:pPr>
+      <w:rPr>
+        <w:u w:val="none"/>
+      </w:rPr>
+    </w:lvl>
+    <w:lvl w:ilvl="5">
+      <w:start w:val="1"/>
+      <w:numFmt w:val="bullet"/>
+      <w:lvlText w:val="-"/>
+      <w:lvlJc w:val="left"/>
+      <w:pPr>
+        <w:ind w:left="4320" w:hanging="360"/>
+      </w:pPr>
+      <w:rPr>
+        <w:u w:val="none"/>
+      </w:rPr>
+    </w:lvl>
+    <w:lvl w:ilvl="6">
+      <w:start w:val="1"/>
+      <w:numFmt w:val="bullet"/>
+      <w:lvlText w:val="-"/>
+      <w:lvlJc w:val="left"/>
+      <w:pPr>
+        <w:ind w:left="5040" w:hanging="360"/>
+      </w:pPr>
+      <w:rPr>
+        <w:u w:val="none"/>
+      </w:rPr>
+    </w:lvl>
+    <w:lvl w:ilvl="7">
+      <w:start w:val="1"/>
+      <w:numFmt w:val="bullet"/>
+      <w:lvlText w:val="-"/>
+      <w:lvlJc w:val="left"/>
+      <w:pPr>
+        <w:ind w:left="5760" w:hanging="360"/>
+      </w:pPr>
+      <w:rPr>
+        <w:u w:val="none"/>
+      </w:rPr>
+    </w:lvl>
+    <w:lvl w:ilvl="8">
+      <w:start w:val="1"/>
+      <w:numFmt w:val="bullet"/>
+      <w:lvlText w:val="-"/>
+      <w:lvlJc w:val="left"/>
+      <w:pPr>
+        <w:ind w:left="6480" w:hanging="360"/>
+      </w:pPr>
+      <w:rPr>
+        <w:u w:val="none"/>
+      </w:rPr>
+    </w:lvl>
+  </w:abstractNum>
+  <w:abstractNum w:abstractNumId="15">
+    <w:lvl w:ilvl="0">
+      <w:start w:val="1"/>
+      <w:numFmt w:val="bullet"/>
+      <w:lvlText w:val="●"/>
+      <w:lvlJc w:val="left"/>
+      <w:pPr>
+        <w:ind w:left="720" w:hanging="360"/>
+      </w:pPr>
+      <w:rPr>
+        <w:u w:val="none"/>
+      </w:rPr>
+    </w:lvl>
+    <w:lvl w:ilvl="1">
+      <w:start w:val="1"/>
+      <w:numFmt w:val="bullet"/>
+      <w:lvlText w:val="○"/>
+      <w:lvlJc w:val="left"/>
+      <w:pPr>
+        <w:ind w:left="1440" w:hanging="360"/>
+      </w:pPr>
+      <w:rPr>
+        <w:u w:val="none"/>
+      </w:rPr>
+    </w:lvl>
+    <w:lvl w:ilvl="2">
+      <w:start w:val="1"/>
+      <w:numFmt w:val="bullet"/>
+      <w:lvlText w:val="■"/>
+      <w:lvlJc w:val="left"/>
+      <w:pPr>
+        <w:ind w:left="2160" w:hanging="360"/>
+      </w:pPr>
+      <w:rPr>
+        <w:u w:val="none"/>
+      </w:rPr>
+    </w:lvl>
+    <w:lvl w:ilvl="3">
+      <w:start w:val="1"/>
+      <w:numFmt w:val="bullet"/>
+      <w:lvlText w:val="●"/>
+      <w:lvlJc w:val="left"/>
+      <w:pPr>
+        <w:ind w:left="2880" w:hanging="360"/>
+      </w:pPr>
+      <w:rPr>
+        <w:u w:val="none"/>
+      </w:rPr>
+    </w:lvl>
+    <w:lvl w:ilvl="4">
+      <w:start w:val="1"/>
+      <w:numFmt w:val="bullet"/>
+      <w:lvlText w:val="○"/>
+      <w:lvlJc w:val="left"/>
+      <w:pPr>
+        <w:ind w:left="3600" w:hanging="360"/>
+      </w:pPr>
+      <w:rPr>
+        <w:u w:val="none"/>
+      </w:rPr>
+    </w:lvl>
+    <w:lvl w:ilvl="5">
+      <w:start w:val="1"/>
+      <w:numFmt w:val="bullet"/>
+      <w:lvlText w:val="■"/>
+      <w:lvlJc w:val="left"/>
+      <w:pPr>
+        <w:ind w:left="4320" w:hanging="360"/>
+      </w:pPr>
+      <w:rPr>
+        <w:u w:val="none"/>
+      </w:rPr>
+    </w:lvl>
+    <w:lvl w:ilvl="6">
+      <w:start w:val="1"/>
+      <w:numFmt w:val="bullet"/>
+      <w:lvlText w:val="●"/>
+      <w:lvlJc w:val="left"/>
+      <w:pPr>
+        <w:ind w:left="5040" w:hanging="360"/>
+      </w:pPr>
+      <w:rPr>
+        <w:u w:val="none"/>
+      </w:rPr>
+    </w:lvl>
+    <w:lvl w:ilvl="7">
+      <w:start w:val="1"/>
+      <w:numFmt w:val="bullet"/>
+      <w:lvlText w:val="○"/>
+      <w:lvlJc w:val="left"/>
+      <w:pPr>
+        <w:ind w:left="5760" w:hanging="360"/>
+      </w:pPr>
+      <w:rPr>
+        <w:u w:val="none"/>
+      </w:rPr>
+    </w:lvl>
+    <w:lvl w:ilvl="8">
+      <w:start w:val="1"/>
+      <w:numFmt w:val="bullet"/>
+      <w:lvlText w:val="■"/>
       <w:lvlJc w:val="left"/>
       <w:pPr>
         <w:ind w:left="6480" w:hanging="360"/>
@@ -3576,6 +3958,12 @@
   </w:num>
   <w:num w:numId="13">
     <w:abstractNumId w:val="13"/>
+  </w:num>
+  <w:num w:numId="14">
+    <w:abstractNumId w:val="14"/>
+  </w:num>
+  <w:num w:numId="15">
+    <w:abstractNumId w:val="15"/>
   </w:num>
 </w:numbering>
 </file>
